--- a/Final Project/Project Proposal.docx
+++ b/Final Project/Project Proposal.docx
@@ -66,21 +66,7 @@
         <w:rPr>
           <w:rFonts w:ascii="Times" w:hAnsi="Times"/>
         </w:rPr>
-        <w:t xml:space="preserve">The center for Medicare and Medicaid Services begun to reduce payment to Hospitals for excessive readmissions </w:t>
-      </w:r>
-      <w:proofErr w:type="gramStart"/>
-      <w:r>
-        <w:rPr>
-          <w:rFonts w:ascii="Times" w:hAnsi="Times"/>
-        </w:rPr>
-        <w:t>on</w:t>
-      </w:r>
-      <w:proofErr w:type="gramEnd"/>
-      <w:r>
-        <w:rPr>
-          <w:rFonts w:ascii="Times" w:hAnsi="Times"/>
-        </w:rPr>
-        <w:t xml:space="preserve"> October 1rst 2012 as part of the Affordable Care Act. Hospitals’ mission</w:t>
+        <w:t>The center for Medicare and Medicaid Services begun to reduce payment to Hospitals for excessive readmissions on October 1rst 2012 as part of the Affordable Care Act. Hospitals’ mission</w:t>
       </w:r>
       <w:r>
         <w:rPr>
@@ -194,21 +180,7 @@
         <w:rPr>
           <w:rFonts w:ascii="Times" w:hAnsi="Times"/>
         </w:rPr>
-        <w:t xml:space="preserve">” He acknowledges that other </w:t>
-      </w:r>
-      <w:proofErr w:type="gramStart"/>
-      <w:r>
-        <w:rPr>
-          <w:rFonts w:ascii="Times" w:hAnsi="Times"/>
-        </w:rPr>
-        <w:t>researcher</w:t>
-      </w:r>
-      <w:proofErr w:type="gramEnd"/>
-      <w:r>
-        <w:rPr>
-          <w:rFonts w:ascii="Times" w:hAnsi="Times"/>
-        </w:rPr>
-        <w:t xml:space="preserve"> like Monga suggested that </w:t>
+        <w:t xml:space="preserve">” He acknowledges that other researcher like Monga suggested that </w:t>
       </w:r>
       <w:r>
         <w:rPr>
@@ -216,7 +188,6 @@
         </w:rPr>
         <w:t xml:space="preserve">hospitals </w:t>
       </w:r>
-      <w:proofErr w:type="gramStart"/>
       <w:r>
         <w:rPr>
           <w:rFonts w:ascii="Times" w:hAnsi="Times"/>
@@ -239,14 +210,7 @@
         <w:rPr>
           <w:rFonts w:ascii="Times" w:hAnsi="Times"/>
         </w:rPr>
-        <w:t>to</w:t>
-      </w:r>
-      <w:proofErr w:type="gramEnd"/>
-      <w:r>
-        <w:rPr>
-          <w:rFonts w:ascii="Times" w:hAnsi="Times"/>
-        </w:rPr>
-        <w:t xml:space="preserve"> </w:t>
+        <w:t xml:space="preserve">to </w:t>
       </w:r>
       <w:r>
         <w:rPr>
@@ -469,21 +433,7 @@
         <w:rPr>
           <w:rFonts w:ascii="Times" w:hAnsi="Times"/>
         </w:rPr>
-        <w:t xml:space="preserve">Warchol SJ, Monestime JP, Mayer RW, Chien WW. Strategies to Reduce Hospital Readmission Rates in a Non-Medicaid-Expansion State. </w:t>
-      </w:r>
-      <w:proofErr w:type="spellStart"/>
-      <w:r>
-        <w:rPr>
-          <w:rFonts w:ascii="Times" w:hAnsi="Times"/>
-        </w:rPr>
-        <w:t>Perspect</w:t>
-      </w:r>
-      <w:proofErr w:type="spellEnd"/>
-      <w:r>
-        <w:rPr>
-          <w:rFonts w:ascii="Times" w:hAnsi="Times"/>
-        </w:rPr>
-        <w:t xml:space="preserve"> Health Inf Manag. 2019 Jul 1;16(Summer):1a. PMID: 31423116; PMCID: PMC6669363.</w:t>
+        <w:t>Warchol SJ, Monestime JP, Mayer RW, Chien WW. Strategies to Reduce Hospital Readmission Rates in a Non-Medicaid-Expansion State. Perspect Health Inf Manag. 2019 Jul 1;16(Summer):1a. PMID: 31423116; PMCID: PMC6669363.</w:t>
       </w:r>
     </w:p>
     <w:p>
@@ -521,15 +471,7 @@
         <w:pStyle w:val="NormalWeb"/>
       </w:pPr>
       <w:r>
-        <w:t xml:space="preserve">Beata Strack, Jonathan P. DeShazo, Chris Gennings, Juan L. Olmo, Sebastian Ventura, Krzysztof J. </w:t>
-      </w:r>
-      <w:proofErr w:type="spellStart"/>
-      <w:r>
-        <w:t>Cios</w:t>
-      </w:r>
-      <w:proofErr w:type="spellEnd"/>
-      <w:r>
-        <w:t>, John N. Clore, "Impact of HbA1c Measurement on Hospital Readmission Rates: Analysis of 70,000 Clinical Database Patient Records", </w:t>
+        <w:t>Beata Strack, Jonathan P. DeShazo, Chris Gennings, Juan L. Olmo, Sebastian Ventura, Krzysztof J. Cios, John N. Clore, "Impact of HbA1c Measurement on Hospital Readmission Rates: Analysis of 70,000 Clinical Database Patient Records", </w:t>
       </w:r>
       <w:r>
         <w:rPr>
@@ -543,6 +485,30 @@
       </w:r>
       <w:r>
         <w:t xml:space="preserve"> </w:t>
+      </w:r>
+    </w:p>
+    <w:p>
+      <w:pPr>
+        <w:pStyle w:val="NormalWeb"/>
+      </w:pPr>
+    </w:p>
+    <w:p>
+      <w:pPr>
+        <w:pStyle w:val="NormalWeb"/>
+      </w:pPr>
+    </w:p>
+    <w:p>
+      <w:pPr>
+        <w:pStyle w:val="NormalWeb"/>
+      </w:pPr>
+    </w:p>
+    <w:p>
+      <w:pPr>
+        <w:pStyle w:val="NormalWeb"/>
+      </w:pPr>
+      <w:r>
+        <w:lastRenderedPageBreak/>
+        <w:t>Th</w:t>
       </w:r>
     </w:p>
     <w:sectPr>
@@ -955,6 +921,7 @@
   <w:style w:type="character" w:default="1" w:styleId="DefaultParagraphFont">
     <w:name w:val="Default Paragraph Font"/>
     <w:uiPriority w:val="1"/>
+    <w:semiHidden/>
     <w:unhideWhenUsed/>
   </w:style>
   <w:style w:type="table" w:default="1" w:styleId="TableNormal">
